--- a/Layouts/Contract Garage.docx
+++ b/Layouts/Contract Garage.docx
@@ -10,14 +10,14 @@
           <w:numId w:val="2"/>
         </w:numPr>
         <w:rPr>
-          <w:rFonts w:ascii="Arial" w:hAnsi="Arial" w:eastAsia="Times New Roman" w:cs="Times New Roman"/>
+          <w:rFonts w:ascii="Arial" w:eastAsia="Times New Roman" w:hAnsi="Arial" w:cs="Times New Roman"/>
           <w:b/>
           <w:lang w:eastAsia="en-US"/>
         </w:rPr>
       </w:pPr>
       <w:r>
         <w:rPr>
-          <w:rFonts w:ascii="Arial" w:hAnsi="Arial" w:eastAsia="Times New Roman" w:cs="Times New Roman"/>
+          <w:rFonts w:ascii="Arial" w:eastAsia="Times New Roman" w:hAnsi="Arial" w:cs="Times New Roman"/>
           <w:b/>
           <w:lang w:eastAsia="en-US"/>
         </w:rPr>
@@ -47,6 +47,7 @@
         </w:rPr>
         <w:tab/>
       </w:r>
+      <w:bookmarkStart w:id="0" w:name="Landlord"/>
       <w:sdt>
         <w:sdtPr>
           <w:rPr>
@@ -58,7 +59,7 @@
           <w:placeholder>
             <w:docPart w:val="DefaultPlaceholder_-1854013440"/>
           </w:placeholder>
-          <w:dataBinding w:prefixMappings="xmlns:ns0='urn:microsoft-dynamics-nav/reports/Contract_Garage/50510/'" w:xpath="/ns0:NavWordReportXmlPart[1]/ns0:LeaseContract_A9[1]/ns0:Landlord[1]" w:storeItemID="{50C5A0FA-D542-4F79-9727-A652C33A621F}"/>
+          <w:dataBinding w:prefixMappings="xmlns:ns0='urn:microsoft-dynamics-nav/reports/Contract_Garage/50510/'" w:xpath="/ns0:NavWordReportXmlPart[1]/ns0:LeaseContract_A9[1]/ns0:Landlord[1]" w:storeItemID="{1F734DEE-4130-4E5F-85C0-9541FA96340C}"/>
           <w:text/>
         </w:sdtPr>
         <w:sdtEndPr/>
@@ -71,6 +72,7 @@
           </w:r>
         </w:sdtContent>
       </w:sdt>
+      <w:bookmarkEnd w:id="0"/>
       <w:r>
         <w:rPr>
           <w:rFonts w:ascii="Arial" w:hAnsi="Arial" w:cs="Arial"/>
@@ -94,7 +96,7 @@
           <w:placeholder>
             <w:docPart w:val="DefaultPlaceholder_-1854013440"/>
           </w:placeholder>
-          <w:dataBinding w:prefixMappings="xmlns:ns0='urn:microsoft-dynamics-nav/reports/Contract_Garage/50510/'" w:xpath="/ns0:NavWordReportXmlPart[1]/ns0:LeaseContract_A9[1]/ns0:LandlordCVR[1]" w:storeItemID="{50C5A0FA-D542-4F79-9727-A652C33A621F}"/>
+          <w:dataBinding w:prefixMappings="xmlns:ns0='urn:microsoft-dynamics-nav/reports/Contract_Garage/50510/'" w:xpath="/ns0:NavWordReportXmlPart[1]/ns0:LeaseContract_A9[1]/ns0:LandlordCVR[1]" w:storeItemID="{1F734DEE-4130-4E5F-85C0-9541FA96340C}"/>
           <w:text/>
         </w:sdtPr>
         <w:sdtEndPr/>
@@ -135,7 +137,7 @@
           <w:placeholder>
             <w:docPart w:val="DefaultPlaceholder_-1854013440"/>
           </w:placeholder>
-          <w:dataBinding w:prefixMappings="xmlns:ns0='urn:microsoft-dynamics-nav/reports/Contract_Garage/50510/'" w:xpath="/ns0:NavWordReportXmlPart[1]/ns0:LeaseContract_A9[1]/ns0:LandlordAddress[1]" w:storeItemID="{50C5A0FA-D542-4F79-9727-A652C33A621F}"/>
+          <w:dataBinding w:prefixMappings="xmlns:ns0='urn:microsoft-dynamics-nav/reports/Contract_Garage/50510/'" w:xpath="/ns0:NavWordReportXmlPart[1]/ns0:LeaseContract_A9[1]/ns0:LandlordAddress[1]" w:storeItemID="{1F734DEE-4130-4E5F-85C0-9541FA96340C}"/>
           <w:text/>
         </w:sdtPr>
         <w:sdtEndPr/>
@@ -194,7 +196,7 @@
           <w:placeholder>
             <w:docPart w:val="DefaultPlaceholder_-1854013440"/>
           </w:placeholder>
-          <w:dataBinding w:prefixMappings="xmlns:ns0='urn:microsoft-dynamics-nav/reports/Contract_Garage/50510/'" w:xpath="/ns0:NavWordReportXmlPart[1]/ns0:LeaseContract_A9[1]/ns0:OName[1]" w:storeItemID="{50C5A0FA-D542-4F79-9727-A652C33A621F}"/>
+          <w:dataBinding w:prefixMappings="xmlns:ns0='urn:microsoft-dynamics-nav/reports/Contract_Garage/50510/'" w:xpath="/ns0:NavWordReportXmlPart[1]/ns0:LeaseContract_A9[1]/ns0:OName[1]" w:storeItemID="{1F734DEE-4130-4E5F-85C0-9541FA96340C}"/>
           <w:text/>
         </w:sdtPr>
         <w:sdtEndPr/>
@@ -230,7 +232,7 @@
           <w:placeholder>
             <w:docPart w:val="DefaultPlaceholder_-1854013440"/>
           </w:placeholder>
-          <w:dataBinding w:prefixMappings="xmlns:ns0='urn:microsoft-dynamics-nav/reports/Contract_Garage/50510/'" w:xpath="/ns0:NavWordReportXmlPart[1]/ns0:LeaseContract_A9[1]/ns0:Ocpr[1]" w:storeItemID="{50C5A0FA-D542-4F79-9727-A652C33A621F}"/>
+          <w:dataBinding w:prefixMappings="xmlns:ns0='urn:microsoft-dynamics-nav/reports/Contract_Garage/50510/'" w:xpath="/ns0:NavWordReportXmlPart[1]/ns0:LeaseContract_A9[1]/ns0:Ocpr[1]" w:storeItemID="{1F734DEE-4130-4E5F-85C0-9541FA96340C}"/>
           <w:text/>
         </w:sdtPr>
         <w:sdtEndPr/>
@@ -271,7 +273,7 @@
           <w:placeholder>
             <w:docPart w:val="DefaultPlaceholder_-1854013440"/>
           </w:placeholder>
-          <w:dataBinding w:prefixMappings="xmlns:ns0='urn:microsoft-dynamics-nav/reports/Contract_Garage/50510/'" w:xpath="/ns0:NavWordReportXmlPart[1]/ns0:LeaseContract_A9[1]/ns0:OAddress[1]" w:storeItemID="{50C5A0FA-D542-4F79-9727-A652C33A621F}"/>
+          <w:dataBinding w:prefixMappings="xmlns:ns0='urn:microsoft-dynamics-nav/reports/Contract_Garage/50510/'" w:xpath="/ns0:NavWordReportXmlPart[1]/ns0:LeaseContract_A9[1]/ns0:OAddress[1]" w:storeItemID="{1F734DEE-4130-4E5F-85C0-9541FA96340C}"/>
           <w:text/>
         </w:sdtPr>
         <w:sdtEndPr/>
@@ -331,7 +333,7 @@
           <w:placeholder>
             <w:docPart w:val="DefaultPlaceholder_-1854013440"/>
           </w:placeholder>
-          <w:dataBinding w:prefixMappings="xmlns:ns0='urn:microsoft-dynamics-nav/reports/Contract_Garage/50510/'" w:xpath="/ns0:NavWordReportXmlPart[1]/ns0:LeaseContract_A9[1]/ns0:GarageNo[1]" w:storeItemID="{50C5A0FA-D542-4F79-9727-A652C33A621F}"/>
+          <w:dataBinding w:prefixMappings="xmlns:ns0='urn:microsoft-dynamics-nav/reports/Contract_Garage/50510/'" w:xpath="/ns0:NavWordReportXmlPart[1]/ns0:LeaseContract_A9[1]/ns0:GarageNo[1]" w:storeItemID="{1F734DEE-4130-4E5F-85C0-9541FA96340C}"/>
           <w:text/>
         </w:sdtPr>
         <w:sdtEndPr/>
@@ -372,7 +374,7 @@
           <w:placeholder>
             <w:docPart w:val="DefaultPlaceholder_-1854013440"/>
           </w:placeholder>
-          <w:dataBinding w:prefixMappings="xmlns:ns0='urn:microsoft-dynamics-nav/reports/Contract_Garage/50510/'" w:xpath="/ns0:NavWordReportXmlPart[1]/ns0:LeaseContract_A9[1]/ns0:TAddress[1]" w:storeItemID="{50C5A0FA-D542-4F79-9727-A652C33A621F}"/>
+          <w:dataBinding w:prefixMappings="xmlns:ns0='urn:microsoft-dynamics-nav/reports/Contract_Garage/50510/'" w:xpath="/ns0:NavWordReportXmlPart[1]/ns0:LeaseContract_A9[1]/ns0:TAddress[1]" w:storeItemID="{1F734DEE-4130-4E5F-85C0-9541FA96340C}"/>
           <w:text/>
         </w:sdtPr>
         <w:sdtEndPr/>
@@ -402,7 +404,7 @@
           <w:placeholder>
             <w:docPart w:val="DefaultPlaceholder_-1854013440"/>
           </w:placeholder>
-          <w:dataBinding w:prefixMappings="xmlns:ns0='urn:microsoft-dynamics-nav/reports/Contract_Garage/50510/'" w:xpath="/ns0:NavWordReportXmlPart[1]/ns0:LeaseContract_A9[1]/ns0:TCity[1]" w:storeItemID="{50C5A0FA-D542-4F79-9727-A652C33A621F}"/>
+          <w:dataBinding w:prefixMappings="xmlns:ns0='urn:microsoft-dynamics-nav/reports/Contract_Garage/50510/'" w:xpath="/ns0:NavWordReportXmlPart[1]/ns0:LeaseContract_A9[1]/ns0:TCity[1]" w:storeItemID="{1F734DEE-4130-4E5F-85C0-9541FA96340C}"/>
           <w:text/>
         </w:sdtPr>
         <w:sdtEndPr/>
@@ -465,14 +467,14 @@
           <w:numId w:val="2"/>
         </w:numPr>
         <w:rPr>
-          <w:rFonts w:ascii="Arial" w:hAnsi="Arial" w:eastAsia="Times New Roman" w:cs="Times New Roman"/>
+          <w:rFonts w:ascii="Arial" w:eastAsia="Times New Roman" w:hAnsi="Arial" w:cs="Times New Roman"/>
           <w:b/>
           <w:lang w:eastAsia="en-US"/>
         </w:rPr>
       </w:pPr>
       <w:r>
         <w:rPr>
-          <w:rFonts w:ascii="Arial" w:hAnsi="Arial" w:eastAsia="Times New Roman" w:cs="Times New Roman"/>
+          <w:rFonts w:ascii="Arial" w:eastAsia="Times New Roman" w:hAnsi="Arial" w:cs="Times New Roman"/>
           <w:b/>
           <w:lang w:eastAsia="en-US"/>
         </w:rPr>
@@ -503,7 +505,7 @@
           <w:placeholder>
             <w:docPart w:val="DefaultPlaceholder_-1854013440"/>
           </w:placeholder>
-          <w:dataBinding w:prefixMappings="xmlns:ns0='urn:microsoft-dynamics-nav/reports/Contract_Garage/50510/'" w:xpath="/ns0:NavWordReportXmlPart[1]/ns0:LeaseContract_A9[1]/ns0:StartDate[1]" w:storeItemID="{50C5A0FA-D542-4F79-9727-A652C33A621F}"/>
+          <w:dataBinding w:prefixMappings="xmlns:ns0='urn:microsoft-dynamics-nav/reports/Contract_Garage/50510/'" w:xpath="/ns0:NavWordReportXmlPart[1]/ns0:LeaseContract_A9[1]/ns0:StartDate[1]" w:storeItemID="{1F734DEE-4130-4E5F-85C0-9541FA96340C}"/>
           <w:text/>
         </w:sdtPr>
         <w:sdtEndPr/>
@@ -531,14 +533,14 @@
           <w:numId w:val="2"/>
         </w:numPr>
         <w:rPr>
-          <w:rFonts w:ascii="Arial" w:hAnsi="Arial" w:eastAsia="Times New Roman" w:cs="Times New Roman"/>
+          <w:rFonts w:ascii="Arial" w:eastAsia="Times New Roman" w:hAnsi="Arial" w:cs="Times New Roman"/>
           <w:b/>
           <w:lang w:eastAsia="en-US"/>
         </w:rPr>
       </w:pPr>
       <w:r>
         <w:rPr>
-          <w:rFonts w:ascii="Arial" w:hAnsi="Arial" w:eastAsia="Times New Roman" w:cs="Times New Roman"/>
+          <w:rFonts w:ascii="Arial" w:eastAsia="Times New Roman" w:hAnsi="Arial" w:cs="Times New Roman"/>
           <w:b/>
           <w:lang w:eastAsia="en-US"/>
         </w:rPr>
@@ -569,7 +571,7 @@
           <w:placeholder>
             <w:docPart w:val="DefaultPlaceholder_-1854013440"/>
           </w:placeholder>
-          <w:dataBinding w:prefixMappings="xmlns:ns0='urn:microsoft-dynamics-nav/reports/Contract_Garage/50510/'" w:xpath="/ns0:NavWordReportXmlPart[1]/ns0:LeaseContract_A9[1]/ns0:RentPrYr[1]" w:storeItemID="{50C5A0FA-D542-4F79-9727-A652C33A621F}"/>
+          <w:dataBinding w:prefixMappings="xmlns:ns0='urn:microsoft-dynamics-nav/reports/Contract_Garage/50510/'" w:xpath="/ns0:NavWordReportXmlPart[1]/ns0:LeaseContract_A9[1]/ns0:RentPrYr[1]" w:storeItemID="{1F734DEE-4130-4E5F-85C0-9541FA96340C}"/>
           <w:text/>
         </w:sdtPr>
         <w:sdtEndPr/>
@@ -605,7 +607,7 @@
           <w:placeholder>
             <w:docPart w:val="DefaultPlaceholder_-1854013440"/>
           </w:placeholder>
-          <w:dataBinding w:prefixMappings="xmlns:ns0='urn:microsoft-dynamics-nav/reports/Contract_Garage/50510/'" w:xpath="/ns0:NavWordReportXmlPart[1]/ns0:LeaseContract_A9[1]/ns0:RentPPeriod[1]" w:storeItemID="{50C5A0FA-D542-4F79-9727-A652C33A621F}"/>
+          <w:dataBinding w:prefixMappings="xmlns:ns0='urn:microsoft-dynamics-nav/reports/Contract_Garage/50510/'" w:xpath="/ns0:NavWordReportXmlPart[1]/ns0:LeaseContract_A9[1]/ns0:RentPPeriod[1]" w:storeItemID="{1F734DEE-4130-4E5F-85C0-9541FA96340C}"/>
           <w:text/>
         </w:sdtPr>
         <w:sdtEndPr/>
@@ -641,7 +643,7 @@
           <w:placeholder>
             <w:docPart w:val="DefaultPlaceholder_-1854013440"/>
           </w:placeholder>
-          <w:dataBinding w:prefixMappings="xmlns:ns0='urn:microsoft-dynamics-nav/reports/Contract_Garage/50510/'" w:xpath="/ns0:NavWordReportXmlPart[1]/ns0:LeaseContract_A9[1]/ns0:Bankname[1]" w:storeItemID="{50C5A0FA-D542-4F79-9727-A652C33A621F}"/>
+          <w:dataBinding w:prefixMappings="xmlns:ns0='urn:microsoft-dynamics-nav/reports/Contract_Garage/50510/'" w:xpath="/ns0:NavWordReportXmlPart[1]/ns0:LeaseContract_A9[1]/ns0:Bankname[1]" w:storeItemID="{1F734DEE-4130-4E5F-85C0-9541FA96340C}"/>
           <w:text/>
         </w:sdtPr>
         <w:sdtEndPr/>
@@ -683,7 +685,7 @@
           <w:placeholder>
             <w:docPart w:val="DefaultPlaceholder_-1854013440"/>
           </w:placeholder>
-          <w:dataBinding w:prefixMappings="xmlns:ns0='urn:microsoft-dynamics-nav/reports/Contract_Garage/50510/'" w:xpath="/ns0:NavWordReportXmlPart[1]/ns0:LeaseContract_A9[1]/ns0:BankRegNo[1]" w:storeItemID="{50C5A0FA-D542-4F79-9727-A652C33A621F}"/>
+          <w:dataBinding w:prefixMappings="xmlns:ns0='urn:microsoft-dynamics-nav/reports/Contract_Garage/50510/'" w:xpath="/ns0:NavWordReportXmlPart[1]/ns0:LeaseContract_A9[1]/ns0:BankRegNo[1]" w:storeItemID="{1F734DEE-4130-4E5F-85C0-9541FA96340C}"/>
           <w:text/>
         </w:sdtPr>
         <w:sdtEndPr/>
@@ -713,7 +715,7 @@
           <w:placeholder>
             <w:docPart w:val="DefaultPlaceholder_-1854013440"/>
           </w:placeholder>
-          <w:dataBinding w:prefixMappings="xmlns:ns0='urn:microsoft-dynamics-nav/reports/Contract_Garage/50510/'" w:xpath="/ns0:NavWordReportXmlPart[1]/ns0:LeaseContract_A9[1]/ns0:BankAccount[1]" w:storeItemID="{50C5A0FA-D542-4F79-9727-A652C33A621F}"/>
+          <w:dataBinding w:prefixMappings="xmlns:ns0='urn:microsoft-dynamics-nav/reports/Contract_Garage/50510/'" w:xpath="/ns0:NavWordReportXmlPart[1]/ns0:LeaseContract_A9[1]/ns0:BankAccount[1]" w:storeItemID="{1F734DEE-4130-4E5F-85C0-9541FA96340C}"/>
           <w:text/>
         </w:sdtPr>
         <w:sdtEndPr/>
@@ -763,7 +765,7 @@
           <w:placeholder>
             <w:docPart w:val="DefaultPlaceholder_-1854013440"/>
           </w:placeholder>
-          <w:dataBinding w:prefixMappings="xmlns:ns0='urn:microsoft-dynamics-nav/reports/Contract_Garage/50510/'" w:xpath="/ns0:NavWordReportXmlPart[1]/ns0:LeaseContract_A9[1]/ns0:Rent[1]" w:storeItemID="{50C5A0FA-D542-4F79-9727-A652C33A621F}"/>
+          <w:dataBinding w:prefixMappings="xmlns:ns0='urn:microsoft-dynamics-nav/reports/Contract_Garage/50510/'" w:xpath="/ns0:NavWordReportXmlPart[1]/ns0:LeaseContract_A9[1]/ns0:Rent[1]" w:storeItemID="{1F734DEE-4130-4E5F-85C0-9541FA96340C}"/>
           <w:text/>
         </w:sdtPr>
         <w:sdtEndPr/>
@@ -793,7 +795,7 @@
           <w:placeholder>
             <w:docPart w:val="DefaultPlaceholder_-1854013440"/>
           </w:placeholder>
-          <w:dataBinding w:prefixMappings="xmlns:ns0='urn:microsoft-dynamics-nav/reports/Contract_Garage/50510/'" w:xpath="/ns0:NavWordReportXmlPart[1]/ns0:LeaseContract_A9[1]/ns0:RentFrom[1]" w:storeItemID="{50C5A0FA-D542-4F79-9727-A652C33A621F}"/>
+          <w:dataBinding w:prefixMappings="xmlns:ns0='urn:microsoft-dynamics-nav/reports/Contract_Garage/50510/'" w:xpath="/ns0:NavWordReportXmlPart[1]/ns0:LeaseContract_A9[1]/ns0:RentFrom[1]" w:storeItemID="{1F734DEE-4130-4E5F-85C0-9541FA96340C}"/>
           <w:text/>
         </w:sdtPr>
         <w:sdtEndPr/>
@@ -823,7 +825,7 @@
           <w:placeholder>
             <w:docPart w:val="DefaultPlaceholder_-1854013440"/>
           </w:placeholder>
-          <w:dataBinding w:prefixMappings="xmlns:ns0='urn:microsoft-dynamics-nav/reports/Contract_Garage/50510/'" w:xpath="/ns0:NavWordReportXmlPart[1]/ns0:LeaseContract_A9[1]/ns0:RentTo[1]" w:storeItemID="{50C5A0FA-D542-4F79-9727-A652C33A621F}"/>
+          <w:dataBinding w:prefixMappings="xmlns:ns0='urn:microsoft-dynamics-nav/reports/Contract_Garage/50510/'" w:xpath="/ns0:NavWordReportXmlPart[1]/ns0:LeaseContract_A9[1]/ns0:RentTo[1]" w:storeItemID="{1F734DEE-4130-4E5F-85C0-9541FA96340C}"/>
           <w:text/>
         </w:sdtPr>
         <w:sdtEndPr/>
@@ -859,7 +861,7 @@
           <w:placeholder>
             <w:docPart w:val="DefaultPlaceholder_-1854013440"/>
           </w:placeholder>
-          <w:dataBinding w:prefixMappings="xmlns:ns0='urn:microsoft-dynamics-nav/reports/Contract_Garage/50510/'" w:xpath="/ns0:NavWordReportXmlPart[1]/ns0:LeaseContract_A9[1]/ns0:RentFirstTime[1]" w:storeItemID="{50C5A0FA-D542-4F79-9727-A652C33A621F}"/>
+          <w:dataBinding w:prefixMappings="xmlns:ns0='urn:microsoft-dynamics-nav/reports/Contract_Garage/50510/'" w:xpath="/ns0:NavWordReportXmlPart[1]/ns0:LeaseContract_A9[1]/ns0:RentFirstTime[1]" w:storeItemID="{1F734DEE-4130-4E5F-85C0-9541FA96340C}"/>
           <w:text/>
         </w:sdtPr>
         <w:sdtEndPr/>
@@ -921,15 +923,7 @@
         <w:rPr>
           <w:rFonts w:ascii="Arial" w:hAnsi="Arial" w:cs="Arial"/>
         </w:rPr>
-        <w:t>ttes skiltning uden forudg</w:t>
-      </w:r>
-      <w:bookmarkStart w:name="_GoBack" w:id="0"/>
-      <w:bookmarkEnd w:id="0"/>
-      <w:r>
-        <w:rPr>
-          <w:rFonts w:ascii="Arial" w:hAnsi="Arial" w:cs="Arial"/>
-        </w:rPr>
-        <w:t>ående skriftlig tilladelse fra udlejer.</w:t>
+        <w:t>ttes skiltning uden forudgående skriftlig tilladelse fra udlejer.</w:t>
       </w:r>
     </w:p>
     <w:p>
@@ -970,7 +964,7 @@
           <w:placeholder>
             <w:docPart w:val="DefaultPlaceholder_-1854013440"/>
           </w:placeholder>
-          <w:dataBinding w:prefixMappings="xmlns:ns0='urn:microsoft-dynamics-nav/reports/Contract_Garage/50510/'" w:xpath="/ns0:NavWordReportXmlPart[1]/ns0:LeaseContract_A9[1]/ns0:DepAmount[1]" w:storeItemID="{50C5A0FA-D542-4F79-9727-A652C33A621F}"/>
+          <w:dataBinding w:prefixMappings="xmlns:ns0='urn:microsoft-dynamics-nav/reports/Contract_Garage/50510/'" w:xpath="/ns0:NavWordReportXmlPart[1]/ns0:LeaseContract_A9[1]/ns0:DepAmount[1]" w:storeItemID="{1F734DEE-4130-4E5F-85C0-9541FA96340C}"/>
           <w:text/>
         </w:sdtPr>
         <w:sdtEndPr/>
@@ -1082,7 +1076,7 @@
     <w:p>
       <w:pPr>
         <w:pBdr>
-          <w:bottom w:val="single" w:color="auto" w:sz="12" w:space="1"/>
+          <w:bottom w:val="single" w:sz="12" w:space="1" w:color="auto"/>
         </w:pBdr>
         <w:rPr>
           <w:rFonts w:ascii="Arial" w:hAnsi="Arial" w:cs="Arial"/>
@@ -1110,7 +1104,12 @@
       </w:r>
     </w:p>
     <w:sectPr>
-      <w:headerReference w:type="default" r:id="rId8"/>
+      <w:headerReference w:type="even" r:id="rId8"/>
+      <w:headerReference w:type="default" r:id="rId9"/>
+      <w:footerReference w:type="even" r:id="rId10"/>
+      <w:footerReference w:type="default" r:id="rId11"/>
+      <w:headerReference w:type="first" r:id="rId12"/>
+      <w:footerReference w:type="first" r:id="rId13"/>
       <w:pgSz w:w="11906" w:h="16838"/>
       <w:pgMar w:top="1276" w:right="1134" w:bottom="1701" w:left="1134" w:header="708" w:footer="708" w:gutter="0"/>
       <w:cols w:space="708"/>
@@ -1145,6 +1144,36 @@
 </w:endnotes>
 </file>
 
+<file path=word/footer1.xml><?xml version="1.0" encoding="utf-8"?>
+<w:ftr xmlns:wpc="http://schemas.microsoft.com/office/word/2010/wordprocessingCanvas" xmlns:cx="http://schemas.microsoft.com/office/drawing/2014/chartex" xmlns:cx1="http://schemas.microsoft.com/office/drawing/2015/9/8/chartex" xmlns:cx2="http://schemas.microsoft.com/office/drawing/2015/10/21/chartex" xmlns:cx3="http://schemas.microsoft.com/office/drawing/2016/5/9/chartex" xmlns:cx4="http://schemas.microsoft.com/office/drawing/2016/5/10/chartex" xmlns:cx5="http://schemas.microsoft.com/office/drawing/2016/5/11/chartex" xmlns:cx6="http://schemas.microsoft.com/office/drawing/2016/5/12/chartex" xmlns:cx7="http://schemas.microsoft.com/office/drawing/2016/5/13/chartex" xmlns:cx8="http://schemas.microsoft.com/office/drawing/2016/5/14/chartex" xmlns:mc="http://schemas.openxmlformats.org/markup-compatibility/2006" xmlns:aink="http://schemas.microsoft.com/office/drawing/2016/ink" xmlns:am3d="http://schemas.microsoft.com/office/drawing/2017/model3d" xmlns:o="urn:schemas-microsoft-com:office:office" xmlns:r="http://schemas.openxmlformats.org/officeDocument/2006/relationships" xmlns:m="http://schemas.openxmlformats.org/officeDocument/2006/math" xmlns:v="urn:schemas-microsoft-com:vml" xmlns:wp14="http://schemas.microsoft.com/office/word/2010/wordprocessingDrawing" xmlns:wp="http://schemas.openxmlformats.org/drawingml/2006/wordprocessingDrawing" xmlns:w10="urn:schemas-microsoft-com:office:word" xmlns:w="http://schemas.openxmlformats.org/wordprocessingml/2006/main" xmlns:w14="http://schemas.microsoft.com/office/word/2010/wordml" xmlns:w15="http://schemas.microsoft.com/office/word/2012/wordml" xmlns:w16cid="http://schemas.microsoft.com/office/word/2016/wordml/cid" xmlns:w16se="http://schemas.microsoft.com/office/word/2015/wordml/symex" xmlns:wpg="http://schemas.microsoft.com/office/word/2010/wordprocessingGroup" xmlns:wpi="http://schemas.microsoft.com/office/word/2010/wordprocessingInk" xmlns:wne="http://schemas.microsoft.com/office/word/2006/wordml" xmlns:wps="http://schemas.microsoft.com/office/word/2010/wordprocessingShape" mc:Ignorable="w14 w15 w16se w16cid wp14">
+  <w:p>
+    <w:pPr>
+      <w:pStyle w:val="Sidefod"/>
+    </w:pPr>
+  </w:p>
+</w:ftr>
+</file>
+
+<file path=word/footer2.xml><?xml version="1.0" encoding="utf-8"?>
+<w:ftr xmlns:wpc="http://schemas.microsoft.com/office/word/2010/wordprocessingCanvas" xmlns:cx="http://schemas.microsoft.com/office/drawing/2014/chartex" xmlns:cx1="http://schemas.microsoft.com/office/drawing/2015/9/8/chartex" xmlns:cx2="http://schemas.microsoft.com/office/drawing/2015/10/21/chartex" xmlns:cx3="http://schemas.microsoft.com/office/drawing/2016/5/9/chartex" xmlns:cx4="http://schemas.microsoft.com/office/drawing/2016/5/10/chartex" xmlns:cx5="http://schemas.microsoft.com/office/drawing/2016/5/11/chartex" xmlns:cx6="http://schemas.microsoft.com/office/drawing/2016/5/12/chartex" xmlns:cx7="http://schemas.microsoft.com/office/drawing/2016/5/13/chartex" xmlns:cx8="http://schemas.microsoft.com/office/drawing/2016/5/14/chartex" xmlns:mc="http://schemas.openxmlformats.org/markup-compatibility/2006" xmlns:aink="http://schemas.microsoft.com/office/drawing/2016/ink" xmlns:am3d="http://schemas.microsoft.com/office/drawing/2017/model3d" xmlns:o="urn:schemas-microsoft-com:office:office" xmlns:r="http://schemas.openxmlformats.org/officeDocument/2006/relationships" xmlns:m="http://schemas.openxmlformats.org/officeDocument/2006/math" xmlns:v="urn:schemas-microsoft-com:vml" xmlns:wp14="http://schemas.microsoft.com/office/word/2010/wordprocessingDrawing" xmlns:wp="http://schemas.openxmlformats.org/drawingml/2006/wordprocessingDrawing" xmlns:w10="urn:schemas-microsoft-com:office:word" xmlns:w="http://schemas.openxmlformats.org/wordprocessingml/2006/main" xmlns:w14="http://schemas.microsoft.com/office/word/2010/wordml" xmlns:w15="http://schemas.microsoft.com/office/word/2012/wordml" xmlns:w16cid="http://schemas.microsoft.com/office/word/2016/wordml/cid" xmlns:w16se="http://schemas.microsoft.com/office/word/2015/wordml/symex" xmlns:wpg="http://schemas.microsoft.com/office/word/2010/wordprocessingGroup" xmlns:wpi="http://schemas.microsoft.com/office/word/2010/wordprocessingInk" xmlns:wne="http://schemas.microsoft.com/office/word/2006/wordml" xmlns:wps="http://schemas.microsoft.com/office/word/2010/wordprocessingShape" mc:Ignorable="w14 w15 w16se w16cid wp14">
+  <w:p>
+    <w:pPr>
+      <w:pStyle w:val="Sidefod"/>
+    </w:pPr>
+  </w:p>
+</w:ftr>
+</file>
+
+<file path=word/footer3.xml><?xml version="1.0" encoding="utf-8"?>
+<w:ftr xmlns:wpc="http://schemas.microsoft.com/office/word/2010/wordprocessingCanvas" xmlns:cx="http://schemas.microsoft.com/office/drawing/2014/chartex" xmlns:cx1="http://schemas.microsoft.com/office/drawing/2015/9/8/chartex" xmlns:cx2="http://schemas.microsoft.com/office/drawing/2015/10/21/chartex" xmlns:cx3="http://schemas.microsoft.com/office/drawing/2016/5/9/chartex" xmlns:cx4="http://schemas.microsoft.com/office/drawing/2016/5/10/chartex" xmlns:cx5="http://schemas.microsoft.com/office/drawing/2016/5/11/chartex" xmlns:cx6="http://schemas.microsoft.com/office/drawing/2016/5/12/chartex" xmlns:cx7="http://schemas.microsoft.com/office/drawing/2016/5/13/chartex" xmlns:cx8="http://schemas.microsoft.com/office/drawing/2016/5/14/chartex" xmlns:mc="http://schemas.openxmlformats.org/markup-compatibility/2006" xmlns:aink="http://schemas.microsoft.com/office/drawing/2016/ink" xmlns:am3d="http://schemas.microsoft.com/office/drawing/2017/model3d" xmlns:o="urn:schemas-microsoft-com:office:office" xmlns:r="http://schemas.openxmlformats.org/officeDocument/2006/relationships" xmlns:m="http://schemas.openxmlformats.org/officeDocument/2006/math" xmlns:v="urn:schemas-microsoft-com:vml" xmlns:wp14="http://schemas.microsoft.com/office/word/2010/wordprocessingDrawing" xmlns:wp="http://schemas.openxmlformats.org/drawingml/2006/wordprocessingDrawing" xmlns:w10="urn:schemas-microsoft-com:office:word" xmlns:w="http://schemas.openxmlformats.org/wordprocessingml/2006/main" xmlns:w14="http://schemas.microsoft.com/office/word/2010/wordml" xmlns:w15="http://schemas.microsoft.com/office/word/2012/wordml" xmlns:w16cid="http://schemas.microsoft.com/office/word/2016/wordml/cid" xmlns:w16se="http://schemas.microsoft.com/office/word/2015/wordml/symex" xmlns:wpg="http://schemas.microsoft.com/office/word/2010/wordprocessingGroup" xmlns:wpi="http://schemas.microsoft.com/office/word/2010/wordprocessingInk" xmlns:wne="http://schemas.microsoft.com/office/word/2006/wordml" xmlns:wps="http://schemas.microsoft.com/office/word/2010/wordprocessingShape" mc:Ignorable="w14 w15 w16se w16cid wp14">
+  <w:p>
+    <w:pPr>
+      <w:pStyle w:val="Sidefod"/>
+    </w:pPr>
+  </w:p>
+</w:ftr>
+</file>
+
 <file path=word/footnotes.xml><?xml version="1.0" encoding="utf-8"?>
 <w:footnotes xmlns:wpc="http://schemas.microsoft.com/office/word/2010/wordprocessingCanvas" xmlns:cx="http://schemas.microsoft.com/office/drawing/2014/chartex" xmlns:cx1="http://schemas.microsoft.com/office/drawing/2015/9/8/chartex" xmlns:cx2="http://schemas.microsoft.com/office/drawing/2015/10/21/chartex" xmlns:cx3="http://schemas.microsoft.com/office/drawing/2016/5/9/chartex" xmlns:cx4="http://schemas.microsoft.com/office/drawing/2016/5/10/chartex" xmlns:cx5="http://schemas.microsoft.com/office/drawing/2016/5/11/chartex" xmlns:cx6="http://schemas.microsoft.com/office/drawing/2016/5/12/chartex" xmlns:cx7="http://schemas.microsoft.com/office/drawing/2016/5/13/chartex" xmlns:cx8="http://schemas.microsoft.com/office/drawing/2016/5/14/chartex" xmlns:mc="http://schemas.openxmlformats.org/markup-compatibility/2006" xmlns:aink="http://schemas.microsoft.com/office/drawing/2016/ink" xmlns:am3d="http://schemas.microsoft.com/office/drawing/2017/model3d" xmlns:o="urn:schemas-microsoft-com:office:office" xmlns:r="http://schemas.openxmlformats.org/officeDocument/2006/relationships" xmlns:m="http://schemas.openxmlformats.org/officeDocument/2006/math" xmlns:v="urn:schemas-microsoft-com:vml" xmlns:wp14="http://schemas.microsoft.com/office/word/2010/wordprocessingDrawing" xmlns:wp="http://schemas.openxmlformats.org/drawingml/2006/wordprocessingDrawing" xmlns:w10="urn:schemas-microsoft-com:office:word" xmlns:w="http://schemas.openxmlformats.org/wordprocessingml/2006/main" xmlns:w14="http://schemas.microsoft.com/office/word/2010/wordml" xmlns:w15="http://schemas.microsoft.com/office/word/2012/wordml" xmlns:w16cid="http://schemas.microsoft.com/office/word/2016/wordml/cid" xmlns:w16se="http://schemas.microsoft.com/office/word/2015/wordml/symex" xmlns:wpg="http://schemas.microsoft.com/office/word/2010/wordprocessingGroup" xmlns:wpi="http://schemas.microsoft.com/office/word/2010/wordprocessingInk" xmlns:wne="http://schemas.microsoft.com/office/word/2006/wordml" xmlns:wps="http://schemas.microsoft.com/office/word/2010/wordprocessingShape" mc:Ignorable="w14 w15 w16se w16cid wp14">
   <w:footnote w:type="separator" w:id="-1">
@@ -1171,6 +1200,16 @@
 </file>
 
 <file path=word/header1.xml><?xml version="1.0" encoding="utf-8"?>
+<w:hdr xmlns:wpc="http://schemas.microsoft.com/office/word/2010/wordprocessingCanvas" xmlns:cx="http://schemas.microsoft.com/office/drawing/2014/chartex" xmlns:cx1="http://schemas.microsoft.com/office/drawing/2015/9/8/chartex" xmlns:cx2="http://schemas.microsoft.com/office/drawing/2015/10/21/chartex" xmlns:cx3="http://schemas.microsoft.com/office/drawing/2016/5/9/chartex" xmlns:cx4="http://schemas.microsoft.com/office/drawing/2016/5/10/chartex" xmlns:cx5="http://schemas.microsoft.com/office/drawing/2016/5/11/chartex" xmlns:cx6="http://schemas.microsoft.com/office/drawing/2016/5/12/chartex" xmlns:cx7="http://schemas.microsoft.com/office/drawing/2016/5/13/chartex" xmlns:cx8="http://schemas.microsoft.com/office/drawing/2016/5/14/chartex" xmlns:mc="http://schemas.openxmlformats.org/markup-compatibility/2006" xmlns:aink="http://schemas.microsoft.com/office/drawing/2016/ink" xmlns:am3d="http://schemas.microsoft.com/office/drawing/2017/model3d" xmlns:o="urn:schemas-microsoft-com:office:office" xmlns:r="http://schemas.openxmlformats.org/officeDocument/2006/relationships" xmlns:m="http://schemas.openxmlformats.org/officeDocument/2006/math" xmlns:v="urn:schemas-microsoft-com:vml" xmlns:wp14="http://schemas.microsoft.com/office/word/2010/wordprocessingDrawing" xmlns:wp="http://schemas.openxmlformats.org/drawingml/2006/wordprocessingDrawing" xmlns:w10="urn:schemas-microsoft-com:office:word" xmlns:w="http://schemas.openxmlformats.org/wordprocessingml/2006/main" xmlns:w14="http://schemas.microsoft.com/office/word/2010/wordml" xmlns:w15="http://schemas.microsoft.com/office/word/2012/wordml" xmlns:w16cid="http://schemas.microsoft.com/office/word/2016/wordml/cid" xmlns:w16se="http://schemas.microsoft.com/office/word/2015/wordml/symex" xmlns:wpg="http://schemas.microsoft.com/office/word/2010/wordprocessingGroup" xmlns:wpi="http://schemas.microsoft.com/office/word/2010/wordprocessingInk" xmlns:wne="http://schemas.microsoft.com/office/word/2006/wordml" xmlns:wps="http://schemas.microsoft.com/office/word/2010/wordprocessingShape" mc:Ignorable="w14 w15 w16se w16cid wp14">
+  <w:p>
+    <w:pPr>
+      <w:pStyle w:val="Sidehoved"/>
+    </w:pPr>
+  </w:p>
+</w:hdr>
+</file>
+
+<file path=word/header2.xml><?xml version="1.0" encoding="utf-8"?>
 <w:hdr xmlns:wpc="http://schemas.microsoft.com/office/word/2010/wordprocessingCanvas" xmlns:cx="http://schemas.microsoft.com/office/drawing/2014/chartex" xmlns:cx1="http://schemas.microsoft.com/office/drawing/2015/9/8/chartex" xmlns:cx2="http://schemas.microsoft.com/office/drawing/2015/10/21/chartex" xmlns:cx3="http://schemas.microsoft.com/office/drawing/2016/5/9/chartex" xmlns:cx4="http://schemas.microsoft.com/office/drawing/2016/5/10/chartex" xmlns:cx5="http://schemas.microsoft.com/office/drawing/2016/5/11/chartex" xmlns:cx6="http://schemas.microsoft.com/office/drawing/2016/5/12/chartex" xmlns:cx7="http://schemas.microsoft.com/office/drawing/2016/5/13/chartex" xmlns:cx8="http://schemas.microsoft.com/office/drawing/2016/5/14/chartex" xmlns:mc="http://schemas.openxmlformats.org/markup-compatibility/2006" xmlns:aink="http://schemas.microsoft.com/office/drawing/2016/ink" xmlns:am3d="http://schemas.microsoft.com/office/drawing/2017/model3d" xmlns:o="urn:schemas-microsoft-com:office:office" xmlns:r="http://schemas.openxmlformats.org/officeDocument/2006/relationships" xmlns:m="http://schemas.openxmlformats.org/officeDocument/2006/math" xmlns:v="urn:schemas-microsoft-com:vml" xmlns:wp14="http://schemas.microsoft.com/office/word/2010/wordprocessingDrawing" xmlns:wp="http://schemas.openxmlformats.org/drawingml/2006/wordprocessingDrawing" xmlns:w10="urn:schemas-microsoft-com:office:word" xmlns:w="http://schemas.openxmlformats.org/wordprocessingml/2006/main" xmlns:w14="http://schemas.microsoft.com/office/word/2010/wordml" xmlns:w15="http://schemas.microsoft.com/office/word/2012/wordml" xmlns:w16cid="http://schemas.microsoft.com/office/word/2016/wordml/cid" xmlns:w16se="http://schemas.microsoft.com/office/word/2015/wordml/symex" xmlns:wpg="http://schemas.microsoft.com/office/word/2010/wordprocessingGroup" xmlns:wpi="http://schemas.microsoft.com/office/word/2010/wordprocessingInk" xmlns:wne="http://schemas.microsoft.com/office/word/2006/wordml" xmlns:wps="http://schemas.microsoft.com/office/word/2010/wordprocessingShape" mc:Ignorable="w14 w15 w16se w16cid wp14">
   <w:p>
     <w:pPr>
@@ -1267,7 +1306,7 @@
         <w:placeholder>
           <w:docPart w:val="DefaultPlaceholder_-1854013440"/>
         </w:placeholder>
-        <w:dataBinding w:prefixMappings="xmlns:ns0='urn:microsoft-dynamics-nav/reports/Contract_Garage/50510/'" w:xpath="/ns0:NavWordReportXmlPart[1]/ns0:LeaseContract_A9[1]/ns0:Number[1]" w:storeItemID="{50C5A0FA-D542-4F79-9727-A652C33A621F}"/>
+        <w:dataBinding w:prefixMappings="xmlns:ns0='urn:microsoft-dynamics-nav/reports/Contract_Garage/50510/'" w:xpath="/ns0:NavWordReportXmlPart[1]/ns0:LeaseContract_A9[1]/ns0:Number[1]" w:storeItemID="{1F734DEE-4130-4E5F-85C0-9541FA96340C}"/>
         <w:text/>
       </w:sdtPr>
       <w:sdtEndPr/>
@@ -1283,6 +1322,20 @@
         </w:r>
       </w:sdtContent>
     </w:sdt>
+    <w:bookmarkStart w:id="1" w:name="Number"/>
+    <w:bookmarkStart w:id="2" w:name="_GoBack"/>
+    <w:bookmarkEnd w:id="1"/>
+    <w:bookmarkEnd w:id="2"/>
+  </w:p>
+</w:hdr>
+</file>
+
+<file path=word/header3.xml><?xml version="1.0" encoding="utf-8"?>
+<w:hdr xmlns:wpc="http://schemas.microsoft.com/office/word/2010/wordprocessingCanvas" xmlns:cx="http://schemas.microsoft.com/office/drawing/2014/chartex" xmlns:cx1="http://schemas.microsoft.com/office/drawing/2015/9/8/chartex" xmlns:cx2="http://schemas.microsoft.com/office/drawing/2015/10/21/chartex" xmlns:cx3="http://schemas.microsoft.com/office/drawing/2016/5/9/chartex" xmlns:cx4="http://schemas.microsoft.com/office/drawing/2016/5/10/chartex" xmlns:cx5="http://schemas.microsoft.com/office/drawing/2016/5/11/chartex" xmlns:cx6="http://schemas.microsoft.com/office/drawing/2016/5/12/chartex" xmlns:cx7="http://schemas.microsoft.com/office/drawing/2016/5/13/chartex" xmlns:cx8="http://schemas.microsoft.com/office/drawing/2016/5/14/chartex" xmlns:mc="http://schemas.openxmlformats.org/markup-compatibility/2006" xmlns:aink="http://schemas.microsoft.com/office/drawing/2016/ink" xmlns:am3d="http://schemas.microsoft.com/office/drawing/2017/model3d" xmlns:o="urn:schemas-microsoft-com:office:office" xmlns:r="http://schemas.openxmlformats.org/officeDocument/2006/relationships" xmlns:m="http://schemas.openxmlformats.org/officeDocument/2006/math" xmlns:v="urn:schemas-microsoft-com:vml" xmlns:wp14="http://schemas.microsoft.com/office/word/2010/wordprocessingDrawing" xmlns:wp="http://schemas.openxmlformats.org/drawingml/2006/wordprocessingDrawing" xmlns:w10="urn:schemas-microsoft-com:office:word" xmlns:w="http://schemas.openxmlformats.org/wordprocessingml/2006/main" xmlns:w14="http://schemas.microsoft.com/office/word/2010/wordml" xmlns:w15="http://schemas.microsoft.com/office/word/2012/wordml" xmlns:w16cid="http://schemas.microsoft.com/office/word/2016/wordml/cid" xmlns:w16se="http://schemas.microsoft.com/office/word/2015/wordml/symex" xmlns:wpg="http://schemas.microsoft.com/office/word/2010/wordprocessingGroup" xmlns:wpi="http://schemas.microsoft.com/office/word/2010/wordprocessingInk" xmlns:wne="http://schemas.microsoft.com/office/word/2006/wordml" xmlns:wps="http://schemas.microsoft.com/office/word/2010/wordprocessingShape" mc:Ignorable="w14 w15 w16se w16cid wp14">
+  <w:p>
+    <w:pPr>
+      <w:pStyle w:val="Sidehoved"/>
+    </w:pPr>
   </w:p>
 </w:hdr>
 </file>
@@ -2016,28 +2069,28 @@
     <w:charset w:val="00"/>
     <w:family w:val="swiss"/>
     <w:pitch w:val="variable"/>
-    <w:sig w:usb0="E0002AFF" w:usb1="C0007843" w:usb2="00000009" w:usb3="00000000" w:csb0="000001FF" w:csb1="00000000"/>
+    <w:sig w:usb0="E0002EFF" w:usb1="C000785B" w:usb2="00000009" w:usb3="00000000" w:csb0="000001FF" w:csb1="00000000"/>
   </w:font>
   <w:font w:name="Times New Roman">
     <w:panose1 w:val="02020603050405020304"/>
     <w:charset w:val="00"/>
     <w:family w:val="roman"/>
     <w:pitch w:val="variable"/>
-    <w:sig w:usb0="E0002EFF" w:usb1="C0007843" w:usb2="00000009" w:usb3="00000000" w:csb0="000001FF" w:csb1="00000000"/>
+    <w:sig w:usb0="E0002EFF" w:usb1="C000785B" w:usb2="00000009" w:usb3="00000000" w:csb0="000001FF" w:csb1="00000000"/>
   </w:font>
   <w:font w:name="Calibri">
     <w:panose1 w:val="020F0502020204030204"/>
     <w:charset w:val="00"/>
     <w:family w:val="swiss"/>
     <w:pitch w:val="variable"/>
-    <w:sig w:usb0="E00002FF" w:usb1="4000ACFF" w:usb2="00000001" w:usb3="00000000" w:csb0="0000019F" w:csb1="00000000"/>
+    <w:sig w:usb0="E0002AFF" w:usb1="C000247B" w:usb2="00000009" w:usb3="00000000" w:csb0="000001FF" w:csb1="00000000"/>
   </w:font>
   <w:font w:name="Calibri Light">
     <w:panose1 w:val="020F0302020204030204"/>
     <w:charset w:val="00"/>
     <w:family w:val="swiss"/>
     <w:pitch w:val="variable"/>
-    <w:sig w:usb0="A00002EF" w:usb1="4000207B" w:usb2="00000000" w:usb3="00000000" w:csb0="0000019F" w:csb1="00000000"/>
+    <w:sig w:usb0="E0002AFF" w:usb1="C000247B" w:usb2="00000009" w:usb3="00000000" w:csb0="000001FF" w:csb1="00000000"/>
   </w:font>
 </w:fonts>
 </file>
@@ -2063,10 +2116,12 @@
     <w:rsid w:val="00202C6B"/>
     <w:rsid w:val="00207DFA"/>
     <w:rsid w:val="00287B3A"/>
+    <w:rsid w:val="005A74DC"/>
     <w:rsid w:val="007346B8"/>
     <w:rsid w:val="00D379C9"/>
     <w:rsid w:val="00E9477B"/>
     <w:rsid w:val="00F30BE9"/>
+    <w:rsid w:val="00F97222"/>
   </w:rsids>
   <m:mathPr>
     <m:mathFont m:val="Cambria Math"/>
@@ -2829,9 +2884,7 @@
 </a:theme>
 </file>
 
-<file path=customXML/item3.xml>��< ? x m l   v e r s i o n = " 1 . 0 "   e n c o d i n g = " u t f - 1 6 " ? > - 
- < N a v W o r d R e p o r t X m l P a r t   x m l n s = " u r n : m i c r o s o f t - d y n a m i c s - n a v / r e p o r t s / C o n t r a c t _ G a r a g e / 5 0 5 1 0 / " > +<file path=customXml/item1.xml>��< ? x m l   v e r s i o n = " 1 . 0 "   e n c o d i n g = " u t f - 1 6 " ? > < N a v W o r d R e p o r t X m l P a r t   x m l n s = " u r n : m i c r o s o f t - d y n a m i c s - n a v / r e p o r t s / C o n t r a c t _ G a r a g e / 5 0 5 1 0 / " >   
      < L e a s e C o n t r a c t _ A 9 >   
@@ -2894,4 +2947,12 @@
      < / L e a s e C o n t r a c t _ A 9 >   
  < / N a v W o r d R e p o r t X m l P a r t > 
+</file>
+
+<file path=customXml/itemProps1.xml><?xml version="1.0" encoding="utf-8"?>
+<ds:datastoreItem xmlns:ds="http://schemas.openxmlformats.org/officeDocument/2006/customXml" ds:itemID="{1F734DEE-4130-4E5F-85C0-9541FA96340C}">
+  <ds:schemaRefs>
+    <ds:schemaRef ds:uri="urn:microsoft-dynamics-nav/reports/Contract_Garage/50510/"/>
+  </ds:schemaRefs>
+</ds:datastoreItem>
 </file>